--- a/High concept document template.docx
+++ b/High concept document template.docx
@@ -17,18 +17,8 @@
           <w:i/>
           <w:sz w:val="44"/>
         </w:rPr>
-        <w:t xml:space="preserve">High </w:t>
-      </w:r>
-      <w:proofErr w:type="gramStart"/>
-      <w:r>
-        <w:rPr>
-          <w:b/>
-          <w:i/>
-          <w:sz w:val="44"/>
-        </w:rPr>
-        <w:t>Concept  Document</w:t>
-      </w:r>
-      <w:proofErr w:type="gramEnd"/>
+        <w:t>High Concept Document</w:t>
+      </w:r>
     </w:p>
     <w:p>
       <w:pPr>
@@ -184,7 +174,13 @@
         <w:ind w:left="-5"/>
       </w:pPr>
       <w:r>
-        <w:t xml:space="preserve">An overview of the game - an introduction - what is the game (i.e., Legoland Games - a 10 event Olympic style competition). </w:t>
+        <w:t>A</w:t>
+      </w:r>
+      <w:r>
+        <w:t xml:space="preserve"> fps survival horror game with puzzles, zombies and traps</w:t>
+      </w:r>
+      <w:r>
+        <w:t xml:space="preserve">. Later with a sandbox mode for players to create their own dungeons and survival stories. </w:t>
       </w:r>
     </w:p>
     <w:p>
@@ -209,7 +205,13 @@
         <w:ind w:left="-5"/>
       </w:pPr>
       <w:r>
-        <w:t xml:space="preserve">Two to three sentences clearly stating the concept of the game  </w:t>
+        <w:t>The Hero is trapped inside of a mazelike dungeon. He fights for his freedom</w:t>
+      </w:r>
+      <w:r>
+        <w:t xml:space="preserve"> </w:t>
+      </w:r>
+      <w:r>
+        <w:t>with guns and brain. While trying to survive he tries to find out who trapped him and for what reason.</w:t>
       </w:r>
     </w:p>
     <w:p>
@@ -234,7 +236,23 @@
         <w:ind w:left="-5"/>
       </w:pPr>
       <w:r>
-        <w:t xml:space="preserve">Three to five goals of the game – all future decisions will be measured against these goals. </w:t>
+        <w:t>Goal 1. Find your way out</w:t>
+      </w:r>
+      <w:r>
+        <w:br/>
+        <w:t>Goal 2. Find out who kidnapped you</w:t>
+      </w:r>
+      <w:r>
+        <w:br/>
+        <w:t>Goal 3. Learn why you were kidnapped</w:t>
+      </w:r>
+      <w:r>
+        <w:br/>
+        <w:t>Goal 4. Where did the zombies come from?</w:t>
+      </w:r>
+      <w:r>
+        <w:br/>
+        <w:t>Goal 5. Don’t die</w:t>
       </w:r>
     </w:p>
     <w:p>
@@ -259,7 +277,36 @@
         <w:ind w:left="-5"/>
       </w:pPr>
       <w:r>
-        <w:t xml:space="preserve">Genre, type, style, etc. </w:t>
+        <w:t>Genre</w:t>
+      </w:r>
+      <w:r>
+        <w:t xml:space="preserve">: horror, survival, </w:t>
+      </w:r>
+      <w:r>
+        <w:t>fps, puzzle</w:t>
+      </w:r>
+      <w:r>
+        <w:t>, sandbox</w:t>
+      </w:r>
+      <w:r>
+        <w:br/>
+        <w:t>T</w:t>
+      </w:r>
+      <w:r>
+        <w:t>ype</w:t>
+      </w:r>
+      <w:r>
+        <w:t xml:space="preserve">: </w:t>
+      </w:r>
+      <w:r>
+        <w:br/>
+        <w:t>S</w:t>
+      </w:r>
+      <w:r>
+        <w:t>tyle</w:t>
+      </w:r>
+      <w:r>
+        <w:t xml:space="preserve">: Modern, 3D, </w:t>
       </w:r>
     </w:p>
     <w:p>
@@ -268,6 +315,7 @@
         <w:ind w:left="-5"/>
       </w:pPr>
       <w:r>
+        <w:lastRenderedPageBreak/>
         <w:t>1.4</w:t>
       </w:r>
       <w:r>
@@ -285,10 +333,7 @@
         <w:ind w:left="-5"/>
       </w:pPr>
       <w:r>
-        <w:t xml:space="preserve">Treatment of </w:t>
-      </w:r>
-      <w:r>
-        <w:t xml:space="preserve">license or brand elements in the game.  How they relate to the overall intent of the game? </w:t>
+        <w:t xml:space="preserve">Treatment of license or brand elements in the game.  How they relate to the overall intent of the game? </w:t>
       </w:r>
     </w:p>
     <w:p>
@@ -325,15 +370,16 @@
         <w:ind w:left="-5"/>
       </w:pPr>
       <w:r>
-        <w:t xml:space="preserve">Who </w:t>
-      </w:r>
-      <w:proofErr w:type="gramStart"/>
-      <w:r>
-        <w:t>the game is</w:t>
-      </w:r>
-      <w:proofErr w:type="gramEnd"/>
-      <w:r>
-        <w:t xml:space="preserve"> aimed for? </w:t>
+        <w:t xml:space="preserve">The game is aimed for </w:t>
+      </w:r>
+      <w:r>
+        <w:t>+18-year-old</w:t>
+      </w:r>
+      <w:r>
+        <w:t xml:space="preserve"> players who enjoy slow paced and atmospheric </w:t>
+      </w:r>
+      <w:r>
+        <w:t>horror with focus on story telling. The game fits for both people who game a lot and who are just starting out.</w:t>
       </w:r>
     </w:p>
     <w:p>
@@ -342,7 +388,6 @@
         <w:ind w:left="0" w:firstLine="0"/>
       </w:pPr>
       <w:r>
-        <w:lastRenderedPageBreak/>
         <w:t>1.6</w:t>
       </w:r>
       <w:r>
@@ -518,6 +563,7 @@
         <w:ind w:left="-5"/>
       </w:pPr>
       <w:r>
+        <w:lastRenderedPageBreak/>
         <w:t>2.4</w:t>
       </w:r>
       <w:r>
@@ -2080,7 +2126,6 @@
   <w:style w:type="character" w:default="1" w:styleId="DefaultParagraphFont">
     <w:name w:val="Default Paragraph Font"/>
     <w:uiPriority w:val="1"/>
-    <w:semiHidden/>
     <w:unhideWhenUsed/>
   </w:style>
   <w:style w:type="table" w:default="1" w:styleId="TableNormal">

--- a/High concept document template.docx
+++ b/High concept document template.docx
@@ -280,13 +280,7 @@
         <w:t>Genre</w:t>
       </w:r>
       <w:r>
-        <w:t xml:space="preserve">: horror, survival, </w:t>
-      </w:r>
-      <w:r>
-        <w:t>fps, puzzle</w:t>
-      </w:r>
-      <w:r>
-        <w:t>, sandbox</w:t>
+        <w:t>: horror, survival, fps, puzzle, sandbox</w:t>
       </w:r>
       <w:r>
         <w:br/>
@@ -308,6 +302,9 @@
       <w:r>
         <w:t xml:space="preserve">: Modern, 3D, </w:t>
       </w:r>
+      <w:r>
+        <w:t>Historical</w:t>
+      </w:r>
     </w:p>
     <w:p>
       <w:pPr>
@@ -482,7 +479,24 @@
         <w:ind w:left="-5"/>
       </w:pPr>
       <w:r>
-        <w:t xml:space="preserve">Two to three paragraphs - explain the game concept in slightly more detail. </w:t>
+        <w:t xml:space="preserve">The game is set in modern time, but the dungeon is old. Each room holds a secret that carries the story on. </w:t>
+      </w:r>
+      <w:r>
+        <w:t xml:space="preserve">The dungeon has been used for many purposes during the years. First it was just a cellar to store food. Later it was expanded and used for prisoners. As the owners changed so did the purpose and the usage of the dungeon. The latest owner </w:t>
+      </w:r>
+      <w:r>
+        <w:t xml:space="preserve">is a retired scientist who uses the dungeon below his house as his private laboratory. </w:t>
+      </w:r>
+    </w:p>
+    <w:p>
+      <w:pPr>
+        <w:ind w:left="-5"/>
+      </w:pPr>
+      <w:r>
+        <w:t>The Hero fights for his life to survive this nightmare while he tries to discover what happened to him and why.</w:t>
+      </w:r>
+      <w:r>
+        <w:t xml:space="preserve"> Solving puzzles unlocks new rooms to explore and takes the Hero closer to escaping. As the Hero progresses more tougher enemies appear before him. </w:t>
       </w:r>
     </w:p>
     <w:p>
@@ -495,6 +509,7 @@
           <w:b/>
           <w:sz w:val="28"/>
         </w:rPr>
+        <w:lastRenderedPageBreak/>
         <w:t>2.2</w:t>
       </w:r>
       <w:r>
@@ -563,7 +578,6 @@
         <w:ind w:left="-5"/>
       </w:pPr>
       <w:r>
-        <w:lastRenderedPageBreak/>
         <w:t>2.4</w:t>
       </w:r>
       <w:r>
@@ -2126,6 +2140,7 @@
   <w:style w:type="character" w:default="1" w:styleId="DefaultParagraphFont">
     <w:name w:val="Default Paragraph Font"/>
     <w:uiPriority w:val="1"/>
+    <w:semiHidden/>
     <w:unhideWhenUsed/>
   </w:style>
   <w:style w:type="table" w:default="1" w:styleId="TableNormal">
